--- a/model_beef/raw/new_server_fixes/views/Final view.docx
+++ b/model_beef/raw/new_server_fixes/views/Final view.docx
@@ -293,7 +293,6 @@
       <w:r>
         <w:br/>
       </w:r>
-      <w:bookmarkStart w:id="0" w:name="_GoBack"/>
       <w:proofErr w:type="gramStart"/>
       <w:r>
         <w:t>create</w:t>
@@ -449,7 +448,6 @@
       </w:r>
       <w:proofErr w:type="spellEnd"/>
     </w:p>
-    <w:bookmarkEnd w:id="0"/>
     <w:p>
       <w:pPr>
         <w:rPr>
@@ -562,15 +560,86 @@
       <w:r>
         <w:t xml:space="preserve">   FROM heat.</w:t>
       </w:r>
+      <w:commentRangeStart w:id="0"/>
+      <w:r>
+        <w:rPr>
+          <w:highlight w:val="yellow"/>
+        </w:rPr>
+        <w:t>modelresults3</w:t>
+      </w:r>
+      <w:r>
+        <w:t xml:space="preserve"> </w:t>
+      </w:r>
+      <w:commentRangeEnd w:id="0"/>
+      <w:r>
+        <w:rPr>
+          <w:rStyle w:val="CommentReference"/>
+        </w:rPr>
+        <w:commentReference w:id="0"/>
+      </w:r>
+      <w:r>
+        <w:t>b,</w:t>
+      </w:r>
+    </w:p>
+    <w:p>
+      <w:r>
+        <w:t xml:space="preserve">    </w:t>
+      </w:r>
+      <w:proofErr w:type="gramStart"/>
+      <w:r>
+        <w:t>heat.gwr_whg_2017</w:t>
+      </w:r>
+      <w:proofErr w:type="gramEnd"/>
+      <w:r>
+        <w:t xml:space="preserve"> g</w:t>
+      </w:r>
+    </w:p>
+    <w:p>
+      <w:r>
+        <w:t xml:space="preserve">  WHERE </w:t>
+      </w:r>
+      <w:proofErr w:type="spellStart"/>
+      <w:r>
+        <w:t>b.egid</w:t>
+      </w:r>
+      <w:proofErr w:type="spellEnd"/>
+      <w:r>
+        <w:t xml:space="preserve"> = </w:t>
+      </w:r>
+      <w:proofErr w:type="spellStart"/>
+      <w:r>
+        <w:t>g.egid</w:t>
+      </w:r>
+      <w:proofErr w:type="spellEnd"/>
+    </w:p>
+    <w:p>
+      <w:r>
+        <w:t xml:space="preserve">  GROUP BY </w:t>
+      </w:r>
+      <w:proofErr w:type="spellStart"/>
+      <w:r>
+        <w:t>b.btype</w:t>
+      </w:r>
+      <w:proofErr w:type="spellEnd"/>
+      <w:r>
+        <w:t xml:space="preserve">, </w:t>
+      </w:r>
+      <w:proofErr w:type="spellStart"/>
+      <w:r>
+        <w:t>b.bid</w:t>
+      </w:r>
+      <w:proofErr w:type="spellEnd"/>
+    </w:p>
+    <w:p>
+      <w:r>
+        <w:t xml:space="preserve">  </w:t>
+      </w:r>
       <w:commentRangeStart w:id="1"/>
       <w:r>
         <w:rPr>
           <w:highlight w:val="yellow"/>
         </w:rPr>
-        <w:t>modelresults3</w:t>
-      </w:r>
-      <w:r>
-        <w:t xml:space="preserve"> </w:t>
+        <w:t>LIMIT 100</w:t>
       </w:r>
       <w:commentRangeEnd w:id="1"/>
       <w:r>
@@ -578,77 +647,6 @@
           <w:rStyle w:val="CommentReference"/>
         </w:rPr>
         <w:commentReference w:id="1"/>
-      </w:r>
-      <w:r>
-        <w:t>b,</w:t>
-      </w:r>
-    </w:p>
-    <w:p>
-      <w:r>
-        <w:t xml:space="preserve">    </w:t>
-      </w:r>
-      <w:proofErr w:type="gramStart"/>
-      <w:r>
-        <w:t>heat.gwr_whg_2017</w:t>
-      </w:r>
-      <w:proofErr w:type="gramEnd"/>
-      <w:r>
-        <w:t xml:space="preserve"> g</w:t>
-      </w:r>
-    </w:p>
-    <w:p>
-      <w:r>
-        <w:t xml:space="preserve">  WHERE </w:t>
-      </w:r>
-      <w:proofErr w:type="spellStart"/>
-      <w:r>
-        <w:t>b.egid</w:t>
-      </w:r>
-      <w:proofErr w:type="spellEnd"/>
-      <w:r>
-        <w:t xml:space="preserve"> = </w:t>
-      </w:r>
-      <w:proofErr w:type="spellStart"/>
-      <w:r>
-        <w:t>g.egid</w:t>
-      </w:r>
-      <w:proofErr w:type="spellEnd"/>
-    </w:p>
-    <w:p>
-      <w:r>
-        <w:t xml:space="preserve">  GROUP BY </w:t>
-      </w:r>
-      <w:proofErr w:type="spellStart"/>
-      <w:r>
-        <w:t>b.btype</w:t>
-      </w:r>
-      <w:proofErr w:type="spellEnd"/>
-      <w:r>
-        <w:t xml:space="preserve">, </w:t>
-      </w:r>
-      <w:proofErr w:type="spellStart"/>
-      <w:r>
-        <w:t>b.bid</w:t>
-      </w:r>
-      <w:proofErr w:type="spellEnd"/>
-    </w:p>
-    <w:p>
-      <w:r>
-        <w:t xml:space="preserve">  </w:t>
-      </w:r>
-      <w:commentRangeStart w:id="2"/>
-      <w:r>
-        <w:rPr>
-          <w:highlight w:val="yellow"/>
-        </w:rPr>
-        <w:t>LIMIT 100</w:t>
-      </w:r>
-      <w:commentRangeEnd w:id="2"/>
-      <w:r>
-        <w:rPr>
-          <w:rStyle w:val="CommentReference"/>
-        </w:rPr>
-        <w:commentReference w:id="2"/>
       </w:r>
       <w:proofErr w:type="gramStart"/>
       <w:r>
@@ -1278,6 +1276,267 @@
       </w:r>
     </w:p>
     <w:p/>
+    <w:p>
+      <w:pPr>
+        <w:pBdr>
+          <w:bottom w:val="single" w:sz="4" w:space="1" w:color="auto"/>
+        </w:pBdr>
+      </w:pPr>
+    </w:p>
+    <w:p>
+      <w:pPr>
+        <w:tabs>
+          <w:tab w:val="left" w:pos="916"/>
+          <w:tab w:val="left" w:pos="1832"/>
+          <w:tab w:val="left" w:pos="2748"/>
+          <w:tab w:val="left" w:pos="3664"/>
+          <w:tab w:val="left" w:pos="4580"/>
+          <w:tab w:val="left" w:pos="5496"/>
+          <w:tab w:val="left" w:pos="6412"/>
+          <w:tab w:val="left" w:pos="7328"/>
+          <w:tab w:val="left" w:pos="8244"/>
+          <w:tab w:val="left" w:pos="9160"/>
+          <w:tab w:val="left" w:pos="10076"/>
+          <w:tab w:val="left" w:pos="10992"/>
+          <w:tab w:val="left" w:pos="11908"/>
+          <w:tab w:val="left" w:pos="12824"/>
+          <w:tab w:val="left" w:pos="13740"/>
+          <w:tab w:val="left" w:pos="14656"/>
+        </w:tabs>
+        <w:spacing w:after="0" w:line="240" w:lineRule="auto"/>
+        <w:rPr>
+          <w:rFonts w:ascii="Courier New" w:eastAsia="Times New Roman" w:hAnsi="Courier New" w:cs="Courier New"/>
+          <w:sz w:val="20"/>
+          <w:szCs w:val="20"/>
+        </w:rPr>
+      </w:pPr>
+    </w:p>
+    <w:p>
+      <w:pPr>
+        <w:rPr>
+          <w:b/>
+        </w:rPr>
+      </w:pPr>
+      <w:r>
+        <w:rPr>
+          <w:b/>
+        </w:rPr>
+        <w:t>Take subset</w:t>
+      </w:r>
+      <w:bookmarkStart w:id="2" w:name="_GoBack"/>
+      <w:bookmarkEnd w:id="2"/>
+    </w:p>
+    <w:p>
+      <w:pPr>
+        <w:tabs>
+          <w:tab w:val="left" w:pos="916"/>
+          <w:tab w:val="left" w:pos="1832"/>
+          <w:tab w:val="left" w:pos="2748"/>
+          <w:tab w:val="left" w:pos="3664"/>
+          <w:tab w:val="left" w:pos="4580"/>
+          <w:tab w:val="left" w:pos="5496"/>
+          <w:tab w:val="left" w:pos="6412"/>
+          <w:tab w:val="left" w:pos="7328"/>
+          <w:tab w:val="left" w:pos="8244"/>
+          <w:tab w:val="left" w:pos="9160"/>
+          <w:tab w:val="left" w:pos="10076"/>
+          <w:tab w:val="left" w:pos="10992"/>
+          <w:tab w:val="left" w:pos="11908"/>
+          <w:tab w:val="left" w:pos="12824"/>
+          <w:tab w:val="left" w:pos="13740"/>
+          <w:tab w:val="left" w:pos="14656"/>
+        </w:tabs>
+        <w:spacing w:after="0" w:line="240" w:lineRule="auto"/>
+        <w:rPr>
+          <w:rFonts w:ascii="Courier New" w:eastAsia="Times New Roman" w:hAnsi="Courier New" w:cs="Courier New"/>
+          <w:sz w:val="20"/>
+          <w:szCs w:val="20"/>
+        </w:rPr>
+      </w:pPr>
+    </w:p>
+    <w:p>
+      <w:pPr>
+        <w:tabs>
+          <w:tab w:val="left" w:pos="916"/>
+          <w:tab w:val="left" w:pos="1832"/>
+          <w:tab w:val="left" w:pos="2748"/>
+          <w:tab w:val="left" w:pos="3664"/>
+          <w:tab w:val="left" w:pos="4580"/>
+          <w:tab w:val="left" w:pos="5496"/>
+          <w:tab w:val="left" w:pos="6412"/>
+          <w:tab w:val="left" w:pos="7328"/>
+          <w:tab w:val="left" w:pos="8244"/>
+          <w:tab w:val="left" w:pos="9160"/>
+          <w:tab w:val="left" w:pos="10076"/>
+          <w:tab w:val="left" w:pos="10992"/>
+          <w:tab w:val="left" w:pos="11908"/>
+          <w:tab w:val="left" w:pos="12824"/>
+          <w:tab w:val="left" w:pos="13740"/>
+          <w:tab w:val="left" w:pos="14656"/>
+        </w:tabs>
+        <w:spacing w:after="0" w:line="240" w:lineRule="auto"/>
+        <w:rPr>
+          <w:rFonts w:ascii="Courier New" w:eastAsia="Times New Roman" w:hAnsi="Courier New" w:cs="Courier New"/>
+          <w:sz w:val="20"/>
+          <w:szCs w:val="20"/>
+        </w:rPr>
+      </w:pPr>
+      <w:r>
+        <w:rPr>
+          <w:rFonts w:ascii="Courier New" w:eastAsia="Times New Roman" w:hAnsi="Courier New" w:cs="Courier New"/>
+          <w:sz w:val="20"/>
+          <w:szCs w:val="20"/>
+        </w:rPr>
+        <w:t xml:space="preserve">SELECT </w:t>
+      </w:r>
+      <w:proofErr w:type="spellStart"/>
+      <w:r>
+        <w:rPr>
+          <w:rFonts w:ascii="Courier New" w:eastAsia="Times New Roman" w:hAnsi="Courier New" w:cs="Courier New"/>
+          <w:sz w:val="20"/>
+          <w:szCs w:val="20"/>
+        </w:rPr>
+        <w:t>lname</w:t>
+      </w:r>
+      <w:proofErr w:type="spellEnd"/>
+      <w:r>
+        <w:rPr>
+          <w:rFonts w:ascii="Courier New" w:eastAsia="Times New Roman" w:hAnsi="Courier New" w:cs="Courier New"/>
+          <w:sz w:val="20"/>
+          <w:szCs w:val="20"/>
+        </w:rPr>
+        <w:t xml:space="preserve">, city, state, </w:t>
+      </w:r>
+      <w:proofErr w:type="gramStart"/>
+      <w:r>
+        <w:rPr>
+          <w:rFonts w:ascii="Courier New" w:eastAsia="Times New Roman" w:hAnsi="Courier New" w:cs="Courier New"/>
+          <w:sz w:val="20"/>
+          <w:szCs w:val="20"/>
+        </w:rPr>
+        <w:t>phone</w:t>
+      </w:r>
+      <w:proofErr w:type="gramEnd"/>
+    </w:p>
+    <w:p>
+      <w:pPr>
+        <w:tabs>
+          <w:tab w:val="left" w:pos="916"/>
+          <w:tab w:val="left" w:pos="1832"/>
+          <w:tab w:val="left" w:pos="2748"/>
+          <w:tab w:val="left" w:pos="3664"/>
+          <w:tab w:val="left" w:pos="4580"/>
+          <w:tab w:val="left" w:pos="5496"/>
+          <w:tab w:val="left" w:pos="6412"/>
+          <w:tab w:val="left" w:pos="7328"/>
+          <w:tab w:val="left" w:pos="8244"/>
+          <w:tab w:val="left" w:pos="9160"/>
+          <w:tab w:val="left" w:pos="10076"/>
+          <w:tab w:val="left" w:pos="10992"/>
+          <w:tab w:val="left" w:pos="11908"/>
+          <w:tab w:val="left" w:pos="12824"/>
+          <w:tab w:val="left" w:pos="13740"/>
+          <w:tab w:val="left" w:pos="14656"/>
+        </w:tabs>
+        <w:spacing w:after="0" w:line="240" w:lineRule="auto"/>
+        <w:rPr>
+          <w:rFonts w:ascii="Courier New" w:eastAsia="Times New Roman" w:hAnsi="Courier New" w:cs="Courier New"/>
+          <w:sz w:val="20"/>
+          <w:szCs w:val="20"/>
+        </w:rPr>
+      </w:pPr>
+      <w:r>
+        <w:rPr>
+          <w:rFonts w:ascii="Courier New" w:eastAsia="Times New Roman" w:hAnsi="Courier New" w:cs="Courier New"/>
+          <w:sz w:val="20"/>
+          <w:szCs w:val="20"/>
+        </w:rPr>
+        <w:t xml:space="preserve">   FROM </w:t>
+      </w:r>
+      <w:proofErr w:type="spellStart"/>
+      <w:r>
+        <w:rPr>
+          <w:rFonts w:ascii="Courier New" w:eastAsia="Times New Roman" w:hAnsi="Courier New" w:cs="Courier New"/>
+          <w:sz w:val="20"/>
+          <w:szCs w:val="20"/>
+        </w:rPr>
+        <w:t>Aleta.customer</w:t>
+      </w:r>
+      <w:proofErr w:type="spellEnd"/>
+    </w:p>
+    <w:p>
+      <w:pPr>
+        <w:tabs>
+          <w:tab w:val="left" w:pos="916"/>
+          <w:tab w:val="left" w:pos="1832"/>
+          <w:tab w:val="left" w:pos="2748"/>
+          <w:tab w:val="left" w:pos="3664"/>
+          <w:tab w:val="left" w:pos="4580"/>
+          <w:tab w:val="left" w:pos="5496"/>
+          <w:tab w:val="left" w:pos="6412"/>
+          <w:tab w:val="left" w:pos="7328"/>
+          <w:tab w:val="left" w:pos="8244"/>
+          <w:tab w:val="left" w:pos="9160"/>
+          <w:tab w:val="left" w:pos="10076"/>
+          <w:tab w:val="left" w:pos="10992"/>
+          <w:tab w:val="left" w:pos="11908"/>
+          <w:tab w:val="left" w:pos="12824"/>
+          <w:tab w:val="left" w:pos="13740"/>
+          <w:tab w:val="left" w:pos="14656"/>
+        </w:tabs>
+        <w:spacing w:after="0" w:line="240" w:lineRule="auto"/>
+        <w:rPr>
+          <w:rFonts w:ascii="Courier New" w:eastAsia="Times New Roman" w:hAnsi="Courier New" w:cs="Courier New"/>
+          <w:sz w:val="20"/>
+          <w:szCs w:val="20"/>
+        </w:rPr>
+      </w:pPr>
+      <w:r>
+        <w:rPr>
+          <w:rFonts w:ascii="Courier New" w:eastAsia="Times New Roman" w:hAnsi="Courier New" w:cs="Courier New"/>
+          <w:sz w:val="20"/>
+          <w:szCs w:val="20"/>
+        </w:rPr>
+        <w:t xml:space="preserve">   WHERE state NOT IN ('AZ', 'NJ')</w:t>
+      </w:r>
+    </w:p>
+    <w:p>
+      <w:pPr>
+        <w:tabs>
+          <w:tab w:val="left" w:pos="916"/>
+          <w:tab w:val="left" w:pos="1832"/>
+          <w:tab w:val="left" w:pos="2748"/>
+          <w:tab w:val="left" w:pos="3664"/>
+          <w:tab w:val="left" w:pos="4580"/>
+          <w:tab w:val="left" w:pos="5496"/>
+          <w:tab w:val="left" w:pos="6412"/>
+          <w:tab w:val="left" w:pos="7328"/>
+          <w:tab w:val="left" w:pos="8244"/>
+          <w:tab w:val="left" w:pos="9160"/>
+          <w:tab w:val="left" w:pos="10076"/>
+          <w:tab w:val="left" w:pos="10992"/>
+          <w:tab w:val="left" w:pos="11908"/>
+          <w:tab w:val="left" w:pos="12824"/>
+          <w:tab w:val="left" w:pos="13740"/>
+          <w:tab w:val="left" w:pos="14656"/>
+        </w:tabs>
+        <w:spacing w:after="0" w:line="240" w:lineRule="auto"/>
+        <w:rPr>
+          <w:rFonts w:ascii="Courier New" w:eastAsia="Times New Roman" w:hAnsi="Courier New" w:cs="Courier New"/>
+          <w:sz w:val="20"/>
+          <w:szCs w:val="20"/>
+        </w:rPr>
+      </w:pPr>
+      <w:r>
+        <w:rPr>
+          <w:rFonts w:ascii="Courier New" w:eastAsia="Times New Roman" w:hAnsi="Courier New" w:cs="Courier New"/>
+          <w:sz w:val="20"/>
+          <w:szCs w:val="20"/>
+        </w:rPr>
+        <w:t xml:space="preserve">   ORDER BY state; </w:t>
+      </w:r>
+    </w:p>
+    <w:p/>
     <w:sectPr>
       <w:pgSz w:w="12240" w:h="15840"/>
       <w:pgMar w:top="1417" w:right="1417" w:bottom="1134" w:left="1417" w:header="720" w:footer="720" w:gutter="0"/>
@@ -1290,23 +1549,23 @@
 
 <file path=word/comments.xml><?xml version="1.0" encoding="utf-8"?>
 <w:comments xmlns:wpc="http://schemas.microsoft.com/office/word/2010/wordprocessingCanvas" xmlns:cx="http://schemas.microsoft.com/office/drawing/2014/chartex" xmlns:cx1="http://schemas.microsoft.com/office/drawing/2015/9/8/chartex" xmlns:mc="http://schemas.openxmlformats.org/markup-compatibility/2006" xmlns:o="urn:schemas-microsoft-com:office:office" xmlns:r="http://schemas.openxmlformats.org/officeDocument/2006/relationships" xmlns:m="http://schemas.openxmlformats.org/officeDocument/2006/math" xmlns:v="urn:schemas-microsoft-com:vml" xmlns:wp14="http://schemas.microsoft.com/office/word/2010/wordprocessingDrawing" xmlns:wp="http://schemas.openxmlformats.org/drawingml/2006/wordprocessingDrawing" xmlns:w10="urn:schemas-microsoft-com:office:word" xmlns:w="http://schemas.openxmlformats.org/wordprocessingml/2006/main" xmlns:w14="http://schemas.microsoft.com/office/word/2010/wordml" xmlns:w15="http://schemas.microsoft.com/office/word/2012/wordml" xmlns:w16se="http://schemas.microsoft.com/office/word/2015/wordml/symex" xmlns:wpg="http://schemas.microsoft.com/office/word/2010/wordprocessingGroup" xmlns:wpi="http://schemas.microsoft.com/office/word/2010/wordprocessingInk" xmlns:wne="http://schemas.microsoft.com/office/word/2006/wordml" xmlns:wps="http://schemas.microsoft.com/office/word/2010/wordprocessingShape" mc:Ignorable="w14 w15 w16se wp14">
+  <w:comment w:id="0" w:author="Rhythima Shinde" w:date="2022-11-23T15:52:00Z" w:initials="RS">
+    <w:p>
+      <w:pPr>
+        <w:pStyle w:val="CommentText"/>
+      </w:pPr>
+      <w:r>
+        <w:rPr>
+          <w:rStyle w:val="CommentReference"/>
+        </w:rPr>
+        <w:annotationRef/>
+      </w:r>
+      <w:r>
+        <w:t>Replacement to gwrmatches2 as some issues with the data import there</w:t>
+      </w:r>
+    </w:p>
+  </w:comment>
   <w:comment w:id="1" w:author="Rhythima Shinde" w:date="2022-11-23T15:52:00Z" w:initials="RS">
-    <w:p>
-      <w:pPr>
-        <w:pStyle w:val="CommentText"/>
-      </w:pPr>
-      <w:r>
-        <w:rPr>
-          <w:rStyle w:val="CommentReference"/>
-        </w:rPr>
-        <w:annotationRef/>
-      </w:r>
-      <w:r>
-        <w:t>Replacement to gwrmatches2 as some issues with the data import there</w:t>
-      </w:r>
-    </w:p>
-  </w:comment>
-  <w:comment w:id="2" w:author="Rhythima Shinde" w:date="2022-11-23T15:52:00Z" w:initials="RS">
     <w:p>
       <w:pPr>
         <w:pStyle w:val="CommentText"/>
